--- a/doc/内容管理实现.docx
+++ b/doc/内容管理实现.docx
@@ -63,10 +63,10 @@
             <v:path o:extrusionok="f" gradientshapeok="t" o:connecttype="rect"/>
             <o:lock v:ext="edit" aspectratio="t"/>
           </v:shapetype>
-          <v:shape id="_x0000_i1025" type="#_x0000_t75" style="width:379.6pt;height:209.6pt" o:ole="">
-            <v:imagedata r:id="rId4" o:title=""/>
+          <v:shape id="_x0000_i1025" type="#_x0000_t75" style="width:379.5pt;height:209.5pt" o:ole="">
+            <v:imagedata r:id="rId6" o:title=""/>
           </v:shape>
-          <o:OLEObject Type="Embed" ProgID="Visio.Drawing.11" ShapeID="_x0000_i1025" DrawAspect="Content" ObjectID="_1606758781" r:id="rId5"/>
+          <o:OLEObject Type="Embed" ProgID="Visio.Drawing.11" ShapeID="_x0000_i1025" DrawAspect="Content" ObjectID="_1606808118" r:id="rId7"/>
         </w:object>
       </w:r>
     </w:p>
@@ -322,6 +322,20 @@
       </w:r>
     </w:p>
     <w:p>
+      <w:pPr>
+        <w:ind w:left="1680" w:firstLine="420"/>
+        <w:rPr>
+          <w:rFonts w:hint="eastAsia"/>
+        </w:rPr>
+      </w:pPr>
+      <w:r>
+        <w:rPr>
+          <w:rFonts w:hint="eastAsia"/>
+        </w:rPr>
+        <w:t>媒体类型</w:t>
+      </w:r>
+    </w:p>
+    <w:p>
       <w:r>
         <w:tab/>
         <w:t xml:space="preserve">        </w:t>
@@ -365,10 +379,38 @@
     </w:p>
     <w:p>
       <w:pPr>
+        <w:rPr>
+          <w:rFonts w:hint="eastAsia"/>
+        </w:rPr>
+      </w:pPr>
+      <w:r>
+        <w:lastRenderedPageBreak/>
+        <w:tab/>
+      </w:r>
+      <w:r>
+        <w:tab/>
+      </w:r>
+      <w:r>
+        <w:tab/>
+      </w:r>
+      <w:r>
+        <w:tab/>
+      </w:r>
+      <w:r>
+        <w:tab/>
+      </w:r>
+      <w:r>
+        <w:rPr>
+          <w:rFonts w:hint="eastAsia"/>
+        </w:rPr>
+        <w:t>作用域（用于区分多个同类数据源）</w:t>
+      </w:r>
+    </w:p>
+    <w:p>
+      <w:pPr>
         <w:pStyle w:val="5"/>
       </w:pPr>
       <w:r>
-        <w:lastRenderedPageBreak/>
         <w:tab/>
       </w:r>
       <w:r>
@@ -671,6 +713,35 @@
     </w:p>
     <w:p>
       <w:pPr>
+        <w:rPr>
+          <w:rFonts w:hint="eastAsia"/>
+          <w:b/>
+        </w:rPr>
+      </w:pPr>
+      <w:r>
+        <w:tab/>
+      </w:r>
+      <w:r>
+        <w:tab/>
+      </w:r>
+      <w:r>
+        <w:tab/>
+      </w:r>
+      <w:r>
+        <w:tab/>
+      </w:r>
+      <w:r>
+        <w:tab/>
+      </w:r>
+      <w:r>
+        <w:rPr>
+          <w:rFonts w:hint="eastAsia"/>
+        </w:rPr>
+        <w:t>作用域</w:t>
+      </w:r>
+    </w:p>
+    <w:p>
+      <w:pPr>
         <w:pStyle w:val="5"/>
         <w:rPr>
           <w:sz w:val="21"/>
@@ -914,6 +985,36 @@
     </w:p>
     <w:p>
       <w:pPr>
+        <w:rPr>
+          <w:rFonts w:hint="eastAsia"/>
+        </w:rPr>
+      </w:pPr>
+      <w:r>
+        <w:tab/>
+      </w:r>
+      <w:r>
+        <w:tab/>
+      </w:r>
+      <w:r>
+        <w:tab/>
+      </w:r>
+      <w:r>
+        <w:tab/>
+      </w:r>
+      <w:r>
+        <w:tab/>
+      </w:r>
+      <w:r>
+        <w:rPr>
+          <w:rFonts w:hint="eastAsia"/>
+        </w:rPr>
+        <w:t>作用域</w:t>
+      </w:r>
+      <w:bookmarkStart w:id="1" w:name="_GoBack"/>
+      <w:bookmarkEnd w:id="1"/>
+    </w:p>
+    <w:p>
+      <w:pPr>
         <w:pStyle w:val="5"/>
         <w:rPr>
           <w:sz w:val="21"/>
@@ -977,6 +1078,7 @@
         </w:rPr>
       </w:pPr>
       <w:r>
+        <w:lastRenderedPageBreak/>
         <w:tab/>
       </w:r>
       <w:r>
@@ -1035,7 +1137,6 @@
           <w:rFonts w:ascii="宋体" w:eastAsia="宋体" w:hAnsi="宋体" w:hint="eastAsia"/>
           <w:sz w:val="28"/>
         </w:rPr>
-        <w:lastRenderedPageBreak/>
         <w:t>三、数据源与作用域的绑定实现</w:t>
       </w:r>
     </w:p>
@@ -1224,14 +1325,12 @@
       </w:pPr>
       <w:r>
         <w:object w:dxaOrig="4389" w:dyaOrig="9666">
-          <v:shape id="_x0000_i1028" type="#_x0000_t75" style="width:162.7pt;height:357.7pt" o:ole="">
-            <v:imagedata r:id="rId6" o:title=""/>
+          <v:shape id="_x0000_i1026" type="#_x0000_t75" style="width:162.5pt;height:357.5pt" o:ole="">
+            <v:imagedata r:id="rId8" o:title=""/>
           </v:shape>
-          <o:OLEObject Type="Embed" ProgID="Visio.Drawing.11" ShapeID="_x0000_i1028" DrawAspect="Content" ObjectID="_1606758782" r:id="rId7"/>
+          <o:OLEObject Type="Embed" ProgID="Visio.Drawing.11" ShapeID="_x0000_i1026" DrawAspect="Content" ObjectID="_1606808119" r:id="rId9"/>
         </w:object>
       </w:r>
-      <w:bookmarkStart w:id="1" w:name="_GoBack"/>
-      <w:bookmarkEnd w:id="1"/>
     </w:p>
     <w:p>
       <w:pPr>
@@ -1246,6 +1345,44 @@
     </w:sectPr>
   </w:body>
 </w:document>
+</file>
+
+<file path=word/endnotes.xml><?xml version="1.0" encoding="utf-8"?>
+<w:endnotes xmlns:wpc="http://schemas.microsoft.com/office/word/2010/wordprocessingCanvas" xmlns:cx="http://schemas.microsoft.com/office/drawing/2014/chartex" xmlns:cx1="http://schemas.microsoft.com/office/drawing/2015/9/8/chartex" xmlns:cx2="http://schemas.microsoft.com/office/drawing/2015/10/21/chartex" xmlns:cx3="http://schemas.microsoft.com/office/drawing/2016/5/9/chartex" xmlns:cx4="http://schemas.microsoft.com/office/drawing/2016/5/10/chartex" xmlns:cx5="http://schemas.microsoft.com/office/drawing/2016/5/11/chartex" xmlns:cx6="http://schemas.microsoft.com/office/drawing/2016/5/12/chartex" xmlns:cx7="http://schemas.microsoft.com/office/drawing/2016/5/13/chartex" xmlns:cx8="http://schemas.microsoft.com/office/drawing/2016/5/14/chartex" xmlns:mc="http://schemas.openxmlformats.org/markup-compatibility/2006" xmlns:aink="http://schemas.microsoft.com/office/drawing/2016/ink" xmlns:am3d="http://schemas.microsoft.com/office/drawing/2017/model3d" xmlns:o="urn:schemas-microsoft-com:office:office" xmlns:r="http://schemas.openxmlformats.org/officeDocument/2006/relationships" xmlns:m="http://schemas.openxmlformats.org/officeDocument/2006/math" xmlns:v="urn:schemas-microsoft-com:vml" xmlns:wp14="http://schemas.microsoft.com/office/word/2010/wordprocessingDrawing" xmlns:wp="http://schemas.openxmlformats.org/drawingml/2006/wordprocessingDrawing" xmlns:w10="urn:schemas-microsoft-com:office:word" xmlns:w="http://schemas.openxmlformats.org/wordprocessingml/2006/main" xmlns:w14="http://schemas.microsoft.com/office/word/2010/wordml" xmlns:w15="http://schemas.microsoft.com/office/word/2012/wordml" xmlns:w16cid="http://schemas.microsoft.com/office/word/2016/wordml/cid" xmlns:w16se="http://schemas.microsoft.com/office/word/2015/wordml/symex" xmlns:wpg="http://schemas.microsoft.com/office/word/2010/wordprocessingGroup" xmlns:wpi="http://schemas.microsoft.com/office/word/2010/wordprocessingInk" xmlns:wne="http://schemas.microsoft.com/office/word/2006/wordml" xmlns:wps="http://schemas.microsoft.com/office/word/2010/wordprocessingShape" mc:Ignorable="w14 w15 w16se w16cid wp14">
+  <w:endnote w:type="separator" w:id="-1">
+    <w:p>
+      <w:r>
+        <w:separator/>
+      </w:r>
+    </w:p>
+  </w:endnote>
+  <w:endnote w:type="continuationSeparator" w:id="0">
+    <w:p>
+      <w:r>
+        <w:continuationSeparator/>
+      </w:r>
+    </w:p>
+  </w:endnote>
+</w:endnotes>
+</file>
+
+<file path=word/footnotes.xml><?xml version="1.0" encoding="utf-8"?>
+<w:footnotes xmlns:wpc="http://schemas.microsoft.com/office/word/2010/wordprocessingCanvas" xmlns:cx="http://schemas.microsoft.com/office/drawing/2014/chartex" xmlns:cx1="http://schemas.microsoft.com/office/drawing/2015/9/8/chartex" xmlns:cx2="http://schemas.microsoft.com/office/drawing/2015/10/21/chartex" xmlns:cx3="http://schemas.microsoft.com/office/drawing/2016/5/9/chartex" xmlns:cx4="http://schemas.microsoft.com/office/drawing/2016/5/10/chartex" xmlns:cx5="http://schemas.microsoft.com/office/drawing/2016/5/11/chartex" xmlns:cx6="http://schemas.microsoft.com/office/drawing/2016/5/12/chartex" xmlns:cx7="http://schemas.microsoft.com/office/drawing/2016/5/13/chartex" xmlns:cx8="http://schemas.microsoft.com/office/drawing/2016/5/14/chartex" xmlns:mc="http://schemas.openxmlformats.org/markup-compatibility/2006" xmlns:aink="http://schemas.microsoft.com/office/drawing/2016/ink" xmlns:am3d="http://schemas.microsoft.com/office/drawing/2017/model3d" xmlns:o="urn:schemas-microsoft-com:office:office" xmlns:r="http://schemas.openxmlformats.org/officeDocument/2006/relationships" xmlns:m="http://schemas.openxmlformats.org/officeDocument/2006/math" xmlns:v="urn:schemas-microsoft-com:vml" xmlns:wp14="http://schemas.microsoft.com/office/word/2010/wordprocessingDrawing" xmlns:wp="http://schemas.openxmlformats.org/drawingml/2006/wordprocessingDrawing" xmlns:w10="urn:schemas-microsoft-com:office:word" xmlns:w="http://schemas.openxmlformats.org/wordprocessingml/2006/main" xmlns:w14="http://schemas.microsoft.com/office/word/2010/wordml" xmlns:w15="http://schemas.microsoft.com/office/word/2012/wordml" xmlns:w16cid="http://schemas.microsoft.com/office/word/2016/wordml/cid" xmlns:w16se="http://schemas.microsoft.com/office/word/2015/wordml/symex" xmlns:wpg="http://schemas.microsoft.com/office/word/2010/wordprocessingGroup" xmlns:wpi="http://schemas.microsoft.com/office/word/2010/wordprocessingInk" xmlns:wne="http://schemas.microsoft.com/office/word/2006/wordml" xmlns:wps="http://schemas.microsoft.com/office/word/2010/wordprocessingShape" mc:Ignorable="w14 w15 w16se w16cid wp14">
+  <w:footnote w:type="separator" w:id="-1">
+    <w:p>
+      <w:r>
+        <w:separator/>
+      </w:r>
+    </w:p>
+  </w:footnote>
+  <w:footnote w:type="continuationSeparator" w:id="0">
+    <w:p>
+      <w:r>
+        <w:continuationSeparator/>
+      </w:r>
+    </w:p>
+  </w:footnote>
+</w:footnotes>
 </file>
 
 <file path=word/styles.xml><?xml version="1.0" encoding="utf-8"?>
@@ -1885,6 +2022,73 @@
       <w:szCs w:val="18"/>
     </w:rPr>
   </w:style>
+  <w:style w:type="paragraph" w:styleId="a7">
+    <w:name w:val="header"/>
+    <w:basedOn w:val="a"/>
+    <w:link w:val="a8"/>
+    <w:uiPriority w:val="99"/>
+    <w:unhideWhenUsed/>
+    <w:rsid w:val="00C06DA5"/>
+    <w:pPr>
+      <w:pBdr>
+        <w:bottom w:val="single" w:sz="6" w:space="1" w:color="auto"/>
+      </w:pBdr>
+      <w:tabs>
+        <w:tab w:val="center" w:pos="4153"/>
+        <w:tab w:val="right" w:pos="8306"/>
+      </w:tabs>
+      <w:snapToGrid w:val="0"/>
+      <w:jc w:val="center"/>
+    </w:pPr>
+    <w:rPr>
+      <w:sz w:val="18"/>
+      <w:szCs w:val="18"/>
+    </w:rPr>
+  </w:style>
+  <w:style w:type="character" w:customStyle="1" w:styleId="a8">
+    <w:name w:val="页眉 字符"/>
+    <w:basedOn w:val="a0"/>
+    <w:link w:val="a7"/>
+    <w:uiPriority w:val="99"/>
+    <w:rsid w:val="00C06DA5"/>
+    <w:rPr>
+      <w:rFonts w:eastAsia="宋体"/>
+      <w:sz w:val="18"/>
+      <w:szCs w:val="18"/>
+    </w:rPr>
+  </w:style>
+  <w:style w:type="paragraph" w:styleId="a9">
+    <w:name w:val="footer"/>
+    <w:basedOn w:val="a"/>
+    <w:link w:val="aa"/>
+    <w:uiPriority w:val="99"/>
+    <w:unhideWhenUsed/>
+    <w:rsid w:val="00C06DA5"/>
+    <w:pPr>
+      <w:tabs>
+        <w:tab w:val="center" w:pos="4153"/>
+        <w:tab w:val="right" w:pos="8306"/>
+      </w:tabs>
+      <w:snapToGrid w:val="0"/>
+      <w:jc w:val="left"/>
+    </w:pPr>
+    <w:rPr>
+      <w:sz w:val="18"/>
+      <w:szCs w:val="18"/>
+    </w:rPr>
+  </w:style>
+  <w:style w:type="character" w:customStyle="1" w:styleId="aa">
+    <w:name w:val="页脚 字符"/>
+    <w:basedOn w:val="a0"/>
+    <w:link w:val="a9"/>
+    <w:uiPriority w:val="99"/>
+    <w:rsid w:val="00C06DA5"/>
+    <w:rPr>
+      <w:rFonts w:eastAsia="宋体"/>
+      <w:sz w:val="18"/>
+      <w:szCs w:val="18"/>
+    </w:rPr>
+  </w:style>
 </w:styles>
 </file>
 

--- a/doc/内容管理实现.docx
+++ b/doc/内容管理实现.docx
@@ -66,7 +66,7 @@
           <v:shape id="_x0000_i1025" type="#_x0000_t75" style="width:379.5pt;height:209.5pt" o:ole="">
             <v:imagedata r:id="rId6" o:title=""/>
           </v:shape>
-          <o:OLEObject Type="Embed" ProgID="Visio.Drawing.11" ShapeID="_x0000_i1025" DrawAspect="Content" ObjectID="_1606808118" r:id="rId7"/>
+          <o:OLEObject Type="Embed" ProgID="Visio.Drawing.11" ShapeID="_x0000_i1025" DrawAspect="Content" ObjectID="_1607503430" r:id="rId7"/>
         </w:object>
       </w:r>
     </w:p>
@@ -324,9 +324,6 @@
     <w:p>
       <w:pPr>
         <w:ind w:left="1680" w:firstLine="420"/>
-        <w:rPr>
-          <w:rFonts w:hint="eastAsia"/>
-        </w:rPr>
       </w:pPr>
       <w:r>
         <w:rPr>
@@ -378,11 +375,6 @@
       </w:r>
     </w:p>
     <w:p>
-      <w:pPr>
-        <w:rPr>
-          <w:rFonts w:hint="eastAsia"/>
-        </w:rPr>
-      </w:pPr>
       <w:r>
         <w:lastRenderedPageBreak/>
         <w:tab/>
@@ -714,7 +706,6 @@
     <w:p>
       <w:pPr>
         <w:rPr>
-          <w:rFonts w:hint="eastAsia"/>
           <w:b/>
         </w:rPr>
       </w:pPr>
@@ -984,11 +975,6 @@
       </w:r>
     </w:p>
     <w:p>
-      <w:pPr>
-        <w:rPr>
-          <w:rFonts w:hint="eastAsia"/>
-        </w:rPr>
-      </w:pPr>
       <w:r>
         <w:tab/>
       </w:r>
@@ -1010,8 +996,6 @@
         </w:rPr>
         <w:t>作用域</w:t>
       </w:r>
-      <w:bookmarkStart w:id="1" w:name="_GoBack"/>
-      <w:bookmarkEnd w:id="1"/>
     </w:p>
     <w:p>
       <w:pPr>
@@ -1328,14 +1312,390 @@
           <v:shape id="_x0000_i1026" type="#_x0000_t75" style="width:162.5pt;height:357.5pt" o:ole="">
             <v:imagedata r:id="rId8" o:title=""/>
           </v:shape>
-          <o:OLEObject Type="Embed" ProgID="Visio.Drawing.11" ShapeID="_x0000_i1026" DrawAspect="Content" ObjectID="_1606808119" r:id="rId9"/>
+          <o:OLEObject Type="Embed" ProgID="Visio.Drawing.11" ShapeID="_x0000_i1026" DrawAspect="Content" ObjectID="_1607503431" r:id="rId9"/>
         </w:object>
       </w:r>
     </w:p>
     <w:p>
       <w:pPr>
-        <w:spacing w:line="360" w:lineRule="auto"/>
-      </w:pPr>
+        <w:pStyle w:val="2"/>
+        <w:rPr>
+          <w:rFonts w:ascii="宋体" w:eastAsia="宋体" w:hAnsi="宋体"/>
+        </w:rPr>
+      </w:pPr>
+      <w:r>
+        <w:rPr>
+          <w:rFonts w:ascii="宋体" w:eastAsia="宋体" w:hAnsi="宋体" w:hint="eastAsia"/>
+        </w:rPr>
+        <w:lastRenderedPageBreak/>
+        <w:t>四、数据源操作</w:t>
+      </w:r>
+    </w:p>
+    <w:p>
+      <w:pPr>
+        <w:pStyle w:val="3"/>
+      </w:pPr>
+      <w:r>
+        <w:tab/>
+      </w:r>
+      <w:r>
+        <w:rPr>
+          <w:rFonts w:hint="eastAsia"/>
+          <w:sz w:val="28"/>
+        </w:rPr>
+        <w:t>（一）管理数据源</w:t>
+      </w:r>
+    </w:p>
+    <w:p>
+      <w:pPr>
+        <w:pStyle w:val="4"/>
+      </w:pPr>
+      <w:r>
+        <w:tab/>
+      </w:r>
+      <w:r>
+        <w:tab/>
+      </w:r>
+      <w:r>
+        <w:rPr>
+          <w:rFonts w:hint="eastAsia"/>
+          <w:sz w:val="21"/>
+        </w:rPr>
+        <w:t>1</w:t>
+      </w:r>
+      <w:r>
+        <w:rPr>
+          <w:rFonts w:hint="eastAsia"/>
+          <w:sz w:val="21"/>
+        </w:rPr>
+        <w:t>、</w:t>
+      </w:r>
+      <w:r>
+        <w:rPr>
+          <w:sz w:val="21"/>
+        </w:rPr>
+        <w:t>向数据源中添加数据</w:t>
+      </w:r>
+    </w:p>
+    <w:p>
+      <w:r>
+        <w:tab/>
+      </w:r>
+      <w:r>
+        <w:tab/>
+      </w:r>
+      <w:r>
+        <w:t>选择数据源类型</w:t>
+      </w:r>
+    </w:p>
+    <w:p>
+      <w:r>
+        <w:tab/>
+      </w:r>
+      <w:r>
+        <w:tab/>
+        <w:t>——&gt;</w:t>
+      </w:r>
+      <w:r>
+        <w:t>选择数据源名称</w:t>
+      </w:r>
+    </w:p>
+    <w:p>
+      <w:r>
+        <w:tab/>
+      </w:r>
+      <w:r>
+        <w:tab/>
+      </w:r>
+      <w:r>
+        <w:tab/>
+      </w:r>
+      <w:r>
+        <w:t>若是文章源则进入文章编辑页面</w:t>
+      </w:r>
+    </w:p>
+    <w:p>
+      <w:r>
+        <w:tab/>
+      </w:r>
+      <w:r>
+        <w:tab/>
+        <w:t>——&gt;</w:t>
+      </w:r>
+      <w:r>
+        <w:t>创建新数据源</w:t>
+      </w:r>
+      <w:r>
+        <w:tab/>
+      </w:r>
+    </w:p>
+    <w:p>
+      <w:pPr>
+        <w:pStyle w:val="4"/>
+        <w:rPr>
+          <w:sz w:val="21"/>
+        </w:rPr>
+      </w:pPr>
+      <w:r>
+        <w:tab/>
+      </w:r>
+      <w:r>
+        <w:tab/>
+      </w:r>
+      <w:r>
+        <w:rPr>
+          <w:rFonts w:hint="eastAsia"/>
+          <w:sz w:val="21"/>
+        </w:rPr>
+        <w:t>2</w:t>
+      </w:r>
+      <w:r>
+        <w:rPr>
+          <w:rFonts w:hint="eastAsia"/>
+          <w:sz w:val="21"/>
+        </w:rPr>
+        <w:t>、</w:t>
+      </w:r>
+      <w:r>
+        <w:rPr>
+          <w:sz w:val="21"/>
+        </w:rPr>
+        <w:t>删除数据源中的数据</w:t>
+      </w:r>
+    </w:p>
+    <w:p>
+      <w:r>
+        <w:tab/>
+      </w:r>
+      <w:r>
+        <w:tab/>
+      </w:r>
+      <w:r>
+        <w:t>选择数据源类型</w:t>
+      </w:r>
+    </w:p>
+    <w:p>
+      <w:r>
+        <w:tab/>
+      </w:r>
+      <w:r>
+        <w:tab/>
+        <w:t>——&gt;</w:t>
+      </w:r>
+      <w:r>
+        <w:t>选择数据源名称</w:t>
+      </w:r>
+    </w:p>
+    <w:p>
+      <w:r>
+        <w:tab/>
+      </w:r>
+      <w:r>
+        <w:tab/>
+      </w:r>
+      <w:r>
+        <w:tab/>
+        <w:t>——&gt;</w:t>
+      </w:r>
+      <w:r>
+        <w:t>选择删除的数据</w:t>
+      </w:r>
+    </w:p>
+    <w:p>
+      <w:pPr>
+        <w:pStyle w:val="3"/>
+        <w:ind w:firstLine="420"/>
+        <w:rPr>
+          <w:sz w:val="28"/>
+        </w:rPr>
+      </w:pPr>
+      <w:r>
+        <w:rPr>
+          <w:rFonts w:hint="eastAsia"/>
+          <w:sz w:val="28"/>
+        </w:rPr>
+        <w:t>（二）页面逻辑流程</w:t>
+      </w:r>
+    </w:p>
+    <w:p>
+      <w:pPr>
+        <w:pStyle w:val="4"/>
+        <w:rPr>
+          <w:sz w:val="21"/>
+        </w:rPr>
+      </w:pPr>
+      <w:r>
+        <w:tab/>
+      </w:r>
+      <w:r>
+        <w:tab/>
+      </w:r>
+      <w:r>
+        <w:rPr>
+          <w:rFonts w:hint="eastAsia"/>
+          <w:sz w:val="21"/>
+        </w:rPr>
+        <w:t>1</w:t>
+      </w:r>
+      <w:r>
+        <w:rPr>
+          <w:rFonts w:hint="eastAsia"/>
+          <w:sz w:val="21"/>
+        </w:rPr>
+        <w:t>、进入内容管理页面</w:t>
+      </w:r>
+    </w:p>
+    <w:p>
+      <w:r>
+        <w:tab/>
+      </w:r>
+      <w:r>
+        <w:tab/>
+      </w:r>
+      <w:r>
+        <w:tab/>
+      </w:r>
+      <w:r>
+        <w:rPr>
+          <w:rFonts w:hint="eastAsia"/>
+        </w:rPr>
+        <w:t>加载数据库中所有的现有数据源，并分类展示</w:t>
+      </w:r>
+    </w:p>
+    <w:p>
+      <w:pPr>
+        <w:pStyle w:val="4"/>
+        <w:rPr>
+          <w:sz w:val="21"/>
+        </w:rPr>
+      </w:pPr>
+      <w:r>
+        <w:tab/>
+      </w:r>
+      <w:r>
+        <w:tab/>
+      </w:r>
+      <w:r>
+        <w:rPr>
+          <w:rFonts w:hint="eastAsia"/>
+          <w:sz w:val="21"/>
+        </w:rPr>
+        <w:t>2</w:t>
+      </w:r>
+      <w:r>
+        <w:rPr>
+          <w:rFonts w:hint="eastAsia"/>
+          <w:sz w:val="21"/>
+        </w:rPr>
+        <w:t>、选择某个数据源后</w:t>
+      </w:r>
+    </w:p>
+    <w:p>
+      <w:r>
+        <w:tab/>
+      </w:r>
+      <w:r>
+        <w:tab/>
+      </w:r>
+      <w:r>
+        <w:tab/>
+      </w:r>
+      <w:r>
+        <w:rPr>
+          <w:rFonts w:hint="eastAsia"/>
+        </w:rPr>
+        <w:t>加载该数据源下的所有内容，以列表的方式显示</w:t>
+      </w:r>
+    </w:p>
+    <w:p>
+      <w:pPr>
+        <w:pStyle w:val="4"/>
+        <w:rPr>
+          <w:sz w:val="21"/>
+        </w:rPr>
+      </w:pPr>
+      <w:r>
+        <w:tab/>
+      </w:r>
+      <w:r>
+        <w:tab/>
+      </w:r>
+      <w:r>
+        <w:rPr>
+          <w:rFonts w:hint="eastAsia"/>
+          <w:sz w:val="21"/>
+        </w:rPr>
+        <w:t>3</w:t>
+      </w:r>
+      <w:r>
+        <w:rPr>
+          <w:rFonts w:hint="eastAsia"/>
+          <w:sz w:val="21"/>
+        </w:rPr>
+        <w:t>、</w:t>
+      </w:r>
+      <w:r>
+        <w:rPr>
+          <w:rFonts w:hint="eastAsia"/>
+          <w:sz w:val="21"/>
+        </w:rPr>
+        <w:t>进入数据展示界面</w:t>
+      </w:r>
+    </w:p>
+    <w:p>
+      <w:r>
+        <w:tab/>
+      </w:r>
+      <w:r>
+        <w:tab/>
+      </w:r>
+      <w:r>
+        <w:tab/>
+      </w:r>
+      <w:r>
+        <w:rPr>
+          <w:rFonts w:hint="eastAsia"/>
+        </w:rPr>
+        <w:t>可以对数据进行增删改查（缓存）</w:t>
+      </w:r>
+    </w:p>
+    <w:p>
+      <w:r>
+        <w:tab/>
+      </w:r>
+      <w:r>
+        <w:tab/>
+      </w:r>
+      <w:r>
+        <w:tab/>
+      </w:r>
+      <w:r>
+        <w:rPr>
+          <w:rFonts w:hint="eastAsia"/>
+        </w:rPr>
+        <w:t>最后再提交改动</w:t>
+      </w:r>
+    </w:p>
+    <w:p>
+      <w:r>
+        <w:tab/>
+      </w:r>
+      <w:r>
+        <w:tab/>
+      </w:r>
+      <w:r>
+        <w:tab/>
+      </w:r>
+      <w:r>
+        <w:rPr>
+          <w:rFonts w:hint="eastAsia"/>
+        </w:rPr>
+        <w:t>如果是对文章源的新增，可以由另外的路径</w:t>
+      </w:r>
+    </w:p>
+    <w:p>
+      <w:bookmarkStart w:id="1" w:name="_GoBack"/>
+      <w:bookmarkEnd w:id="1"/>
     </w:p>
     <w:sectPr>
       <w:pgSz w:w="11906" w:h="16838"/>
